--- a/OutlookAddIn.Robot-EC/Layout/Respuesta a Proceso.docx
+++ b/OutlookAddIn.Robot-EC/Layout/Respuesta a Proceso.docx
@@ -242,7 +242,13 @@
               <w:rPr>
                 <w:rFonts w:ascii="Arial" w:hAnsi="Arial" w:cs="Arial"/>
               </w:rPr>
-              <w:t>FechaHoraInicial</w:t>
+              <w:t>FechaHora</w:t>
+            </w:r>
+            <w:r>
+              <w:rPr>
+                <w:rFonts w:ascii="Arial" w:hAnsi="Arial" w:cs="Arial"/>
+              </w:rPr>
+              <w:t>Final</w:t>
             </w:r>
             <w:proofErr w:type="spellEnd"/>
             <w:r>
